--- a/Demo-token-4-to-finalize/AREVEAToken.docx
+++ b/Demo-token-4-to-finalize/AREVEAToken.docx
@@ -14,466 +14,1200 @@
           <w:shd w:val="clear" w:color="auto" w:fill="FFFFFF"/>
         </w:rPr>
       </w:pPr>
+      <w:proofErr w:type="spellStart"/>
+      <w:r>
+        <w:rPr>
+          <w:rFonts w:ascii="Times New Roman" w:hAnsi="Times New Roman" w:cs="Times New Roman"/>
+          <w:b/>
+          <w:bCs/>
+          <w:color w:val="4A4F55"/>
+          <w:sz w:val="120"/>
+          <w:szCs w:val="120"/>
+          <w:shd w:val="clear" w:color="auto" w:fill="FFFFFF"/>
+        </w:rPr>
+        <w:t>AREVEAToken</w:t>
+      </w:r>
+      <w:proofErr w:type="spellEnd"/>
+    </w:p>
+    <w:p>
+      <w:pPr>
+        <w:rPr>
+          <w:rFonts w:ascii="Times New Roman" w:hAnsi="Times New Roman" w:cs="Times New Roman"/>
+          <w:b/>
+          <w:bCs/>
+          <w:color w:val="4A4F55"/>
+          <w:sz w:val="60"/>
+          <w:szCs w:val="60"/>
+          <w:shd w:val="clear" w:color="auto" w:fill="FFFFFF"/>
+        </w:rPr>
+      </w:pPr>
+      <w:r>
+        <w:rPr>
+          <w:rFonts w:ascii="Times New Roman" w:hAnsi="Times New Roman" w:cs="Times New Roman"/>
+          <w:b/>
+          <w:bCs/>
+          <w:color w:val="4A4F55"/>
+          <w:sz w:val="60"/>
+          <w:szCs w:val="60"/>
+          <w:shd w:val="clear" w:color="auto" w:fill="FFFFFF"/>
+        </w:rPr>
+        <w:t>Table of contents</w:t>
+      </w:r>
+    </w:p>
+    <w:p>
+      <w:pPr>
+        <w:rPr>
+          <w:rFonts w:ascii="Times New Roman" w:hAnsi="Times New Roman" w:cs="Times New Roman"/>
+          <w:bCs/>
+          <w:color w:val="4A4F55"/>
+          <w:sz w:val="28"/>
+          <w:szCs w:val="28"/>
+          <w:shd w:val="clear" w:color="auto" w:fill="FFFFFF"/>
+        </w:rPr>
+      </w:pPr>
+      <w:r>
+        <w:rPr>
+          <w:rFonts w:ascii="Times New Roman" w:hAnsi="Times New Roman" w:cs="Times New Roman"/>
+          <w:bCs/>
+          <w:color w:val="4A4F55"/>
+          <w:sz w:val="28"/>
+          <w:szCs w:val="28"/>
+          <w:shd w:val="clear" w:color="auto" w:fill="FFFFFF"/>
+        </w:rPr>
+        <w:t>Decentralized coin</w:t>
+      </w:r>
+    </w:p>
+    <w:p>
+      <w:pPr>
+        <w:rPr>
+          <w:rFonts w:ascii="Times New Roman" w:hAnsi="Times New Roman" w:cs="Times New Roman"/>
+          <w:bCs/>
+          <w:color w:val="4A4F55"/>
+          <w:sz w:val="28"/>
+          <w:szCs w:val="28"/>
+          <w:shd w:val="clear" w:color="auto" w:fill="FFFFFF"/>
+        </w:rPr>
+      </w:pPr>
+      <w:proofErr w:type="spellStart"/>
+      <w:r>
+        <w:rPr>
+          <w:rFonts w:ascii="Times New Roman" w:hAnsi="Times New Roman" w:cs="Times New Roman"/>
+          <w:bCs/>
+          <w:color w:val="4A4F55"/>
+          <w:sz w:val="28"/>
+          <w:szCs w:val="28"/>
+          <w:shd w:val="clear" w:color="auto" w:fill="FFFFFF"/>
+        </w:rPr>
+        <w:t>Arevea</w:t>
+      </w:r>
+      <w:proofErr w:type="spellEnd"/>
+      <w:r>
+        <w:rPr>
+          <w:rFonts w:ascii="Times New Roman" w:hAnsi="Times New Roman" w:cs="Times New Roman"/>
+          <w:bCs/>
+          <w:color w:val="4A4F55"/>
+          <w:sz w:val="28"/>
+          <w:szCs w:val="28"/>
+          <w:shd w:val="clear" w:color="auto" w:fill="FFFFFF"/>
+        </w:rPr>
+        <w:t xml:space="preserve"> Token</w:t>
+      </w:r>
+    </w:p>
+    <w:p>
+      <w:pPr>
+        <w:rPr>
+          <w:rFonts w:ascii="Times New Roman" w:hAnsi="Times New Roman" w:cs="Times New Roman"/>
+          <w:bCs/>
+          <w:color w:val="4A4F55"/>
+          <w:sz w:val="28"/>
+          <w:szCs w:val="28"/>
+          <w:shd w:val="clear" w:color="auto" w:fill="FFFFFF"/>
+        </w:rPr>
+      </w:pPr>
+      <w:r>
+        <w:rPr>
+          <w:rFonts w:ascii="Times New Roman" w:hAnsi="Times New Roman" w:cs="Times New Roman"/>
+          <w:bCs/>
+          <w:color w:val="4A4F55"/>
+          <w:sz w:val="28"/>
+          <w:szCs w:val="28"/>
+          <w:shd w:val="clear" w:color="auto" w:fill="FFFFFF"/>
+        </w:rPr>
+        <w:t xml:space="preserve">Smart Contract Functionality </w:t>
+      </w:r>
+    </w:p>
+    <w:p>
+      <w:pPr>
+        <w:rPr>
+          <w:rFonts w:ascii="Times New Roman" w:hAnsi="Times New Roman" w:cs="Times New Roman"/>
+          <w:bCs/>
+          <w:color w:val="4A4F55"/>
+          <w:sz w:val="28"/>
+          <w:szCs w:val="28"/>
+          <w:shd w:val="clear" w:color="auto" w:fill="FFFFFF"/>
+        </w:rPr>
+      </w:pPr>
+      <w:r>
+        <w:rPr>
+          <w:rFonts w:ascii="Times New Roman" w:hAnsi="Times New Roman" w:cs="Times New Roman"/>
+          <w:bCs/>
+          <w:color w:val="4A4F55"/>
+          <w:sz w:val="28"/>
+          <w:szCs w:val="28"/>
+          <w:shd w:val="clear" w:color="auto" w:fill="FFFFFF"/>
+        </w:rPr>
+        <w:t xml:space="preserve">Disclaimer </w:t>
+      </w:r>
+    </w:p>
+    <w:p>
+      <w:pPr>
+        <w:rPr>
+          <w:rFonts w:ascii="Times New Roman" w:hAnsi="Times New Roman" w:cs="Times New Roman"/>
+          <w:bCs/>
+          <w:color w:val="4A4F55"/>
+          <w:sz w:val="28"/>
+          <w:szCs w:val="28"/>
+          <w:shd w:val="clear" w:color="auto" w:fill="FFFFFF"/>
+        </w:rPr>
+      </w:pPr>
+      <w:r>
+        <w:rPr>
+          <w:rFonts w:ascii="Times New Roman" w:hAnsi="Times New Roman" w:cs="Times New Roman"/>
+          <w:b/>
+          <w:bCs/>
+          <w:color w:val="4A4F55"/>
+          <w:sz w:val="28"/>
+          <w:szCs w:val="28"/>
+          <w:shd w:val="clear" w:color="auto" w:fill="FFFFFF"/>
+        </w:rPr>
+        <w:t>Decentralized coin</w:t>
+      </w:r>
+      <w:proofErr w:type="gramStart"/>
+      <w:r>
+        <w:rPr>
+          <w:rFonts w:ascii="Times New Roman" w:hAnsi="Times New Roman" w:cs="Times New Roman"/>
+          <w:b/>
+          <w:bCs/>
+          <w:color w:val="4A4F55"/>
+          <w:sz w:val="28"/>
+          <w:szCs w:val="28"/>
+          <w:shd w:val="clear" w:color="auto" w:fill="FFFFFF"/>
+        </w:rPr>
+        <w:t>:-</w:t>
+      </w:r>
+      <w:proofErr w:type="gramEnd"/>
+      <w:r>
+        <w:rPr>
+          <w:rFonts w:ascii="Times New Roman" w:hAnsi="Times New Roman" w:cs="Times New Roman"/>
+          <w:bCs/>
+          <w:color w:val="4A4F55"/>
+          <w:sz w:val="28"/>
+          <w:szCs w:val="28"/>
+          <w:shd w:val="clear" w:color="auto" w:fill="FFFFFF"/>
+        </w:rPr>
+        <w:t xml:space="preserve"> We strive to help communities with token ERC20(Decentralized applications) &amp; other crypto-related media. ARE ERC20 </w:t>
+      </w:r>
+    </w:p>
+    <w:p>
+      <w:pPr>
+        <w:rPr>
+          <w:rFonts w:ascii="Times New Roman" w:hAnsi="Times New Roman" w:cs="Times New Roman"/>
+          <w:bCs/>
+          <w:color w:val="4A4F55"/>
+          <w:sz w:val="28"/>
+          <w:szCs w:val="28"/>
+          <w:shd w:val="clear" w:color="auto" w:fill="FFFFFF"/>
+        </w:rPr>
+      </w:pPr>
+      <w:r>
+        <w:rPr>
+          <w:rFonts w:ascii="Times New Roman" w:hAnsi="Times New Roman" w:cs="Times New Roman"/>
+          <w:bCs/>
+          <w:color w:val="4A4F55"/>
+          <w:sz w:val="28"/>
+          <w:szCs w:val="28"/>
+          <w:shd w:val="clear" w:color="auto" w:fill="FFFFFF"/>
+        </w:rPr>
+        <w:t xml:space="preserve">Are crypto-related services help to build the community for their platform to promote their product and </w:t>
+      </w:r>
+      <w:proofErr w:type="gramStart"/>
+      <w:r>
+        <w:rPr>
+          <w:rFonts w:ascii="Times New Roman" w:hAnsi="Times New Roman" w:cs="Times New Roman"/>
+          <w:bCs/>
+          <w:color w:val="4A4F55"/>
+          <w:sz w:val="28"/>
+          <w:szCs w:val="28"/>
+          <w:shd w:val="clear" w:color="auto" w:fill="FFFFFF"/>
+        </w:rPr>
+        <w:t>business.</w:t>
+      </w:r>
+      <w:proofErr w:type="gramEnd"/>
+      <w:r>
+        <w:rPr>
+          <w:rFonts w:ascii="Times New Roman" w:hAnsi="Times New Roman" w:cs="Times New Roman"/>
+          <w:bCs/>
+          <w:color w:val="4A4F55"/>
+          <w:sz w:val="28"/>
+          <w:szCs w:val="28"/>
+          <w:shd w:val="clear" w:color="auto" w:fill="FFFFFF"/>
+        </w:rPr>
+        <w:t xml:space="preserve"> It is becoming the most powerful tool for </w:t>
+      </w:r>
+      <w:proofErr w:type="spellStart"/>
+      <w:r>
+        <w:rPr>
+          <w:rFonts w:ascii="Times New Roman" w:hAnsi="Times New Roman" w:cs="Times New Roman"/>
+          <w:bCs/>
+          <w:color w:val="4A4F55"/>
+          <w:sz w:val="28"/>
+          <w:szCs w:val="28"/>
+          <w:shd w:val="clear" w:color="auto" w:fill="FFFFFF"/>
+        </w:rPr>
+        <w:t>blockchain</w:t>
+      </w:r>
+      <w:proofErr w:type="spellEnd"/>
+      <w:r>
+        <w:rPr>
+          <w:rFonts w:ascii="Times New Roman" w:hAnsi="Times New Roman" w:cs="Times New Roman"/>
+          <w:bCs/>
+          <w:color w:val="4A4F55"/>
+          <w:sz w:val="28"/>
+          <w:szCs w:val="28"/>
+          <w:shd w:val="clear" w:color="auto" w:fill="FFFFFF"/>
+        </w:rPr>
+        <w:t xml:space="preserve"> development and use cases. We help </w:t>
+      </w:r>
+      <w:r>
+        <w:rPr>
+          <w:rFonts w:ascii="Times New Roman" w:hAnsi="Times New Roman" w:cs="Times New Roman"/>
+          <w:bCs/>
+          <w:color w:val="4A4F55"/>
+          <w:sz w:val="28"/>
+          <w:szCs w:val="28"/>
+          <w:shd w:val="clear" w:color="auto" w:fill="FFFFFF"/>
+        </w:rPr>
+        <w:t>bring</w:t>
+      </w:r>
+      <w:r>
+        <w:rPr>
+          <w:rFonts w:ascii="Times New Roman" w:hAnsi="Times New Roman" w:cs="Times New Roman"/>
+          <w:bCs/>
+          <w:color w:val="4A4F55"/>
+          <w:sz w:val="28"/>
+          <w:szCs w:val="28"/>
+          <w:shd w:val="clear" w:color="auto" w:fill="FFFFFF"/>
+        </w:rPr>
+        <w:t xml:space="preserve"> </w:t>
+      </w:r>
+      <w:r>
+        <w:rPr>
+          <w:rFonts w:ascii="Times New Roman" w:hAnsi="Times New Roman" w:cs="Times New Roman"/>
+          <w:bCs/>
+          <w:color w:val="4A4F55"/>
+          <w:sz w:val="28"/>
+          <w:szCs w:val="28"/>
+          <w:shd w:val="clear" w:color="auto" w:fill="FFFFFF"/>
+        </w:rPr>
+        <w:t xml:space="preserve">the </w:t>
+      </w:r>
+      <w:r>
+        <w:rPr>
+          <w:rFonts w:ascii="Times New Roman" w:hAnsi="Times New Roman" w:cs="Times New Roman"/>
+          <w:bCs/>
+          <w:color w:val="4A4F55"/>
+          <w:sz w:val="28"/>
+          <w:szCs w:val="28"/>
+          <w:shd w:val="clear" w:color="auto" w:fill="FFFFFF"/>
+        </w:rPr>
+        <w:t xml:space="preserve">project to the masses using a specialized marketing strategy that will help build a community for good. </w:t>
+      </w:r>
+    </w:p>
+    <w:p>
+      <w:pPr>
+        <w:rPr>
+          <w:rFonts w:ascii="Times New Roman" w:hAnsi="Times New Roman" w:cs="Times New Roman"/>
+          <w:bCs/>
+          <w:color w:val="4A4F55"/>
+          <w:sz w:val="28"/>
+          <w:szCs w:val="28"/>
+          <w:shd w:val="clear" w:color="auto" w:fill="FFFFFF"/>
+        </w:rPr>
+      </w:pPr>
+      <w:r>
+        <w:rPr>
+          <w:rFonts w:ascii="Times New Roman" w:hAnsi="Times New Roman" w:cs="Times New Roman"/>
+          <w:bCs/>
+          <w:color w:val="4A4F55"/>
+          <w:sz w:val="28"/>
+          <w:szCs w:val="28"/>
+          <w:shd w:val="clear" w:color="auto" w:fill="FFFFFF"/>
+        </w:rPr>
+        <w:t xml:space="preserve">And we believe honesty and integrity is always the best policy. Our </w:t>
+      </w:r>
+      <w:r>
+        <w:rPr>
+          <w:rFonts w:ascii="Times New Roman" w:hAnsi="Times New Roman" w:cs="Times New Roman"/>
+          <w:bCs/>
+          <w:color w:val="4A4F55"/>
+          <w:sz w:val="28"/>
+          <w:szCs w:val="28"/>
+          <w:shd w:val="clear" w:color="auto" w:fill="FFFFFF"/>
+        </w:rPr>
+        <w:t>services</w:t>
+      </w:r>
+      <w:r>
+        <w:rPr>
+          <w:rFonts w:ascii="Times New Roman" w:hAnsi="Times New Roman" w:cs="Times New Roman"/>
+          <w:bCs/>
+          <w:color w:val="4A4F55"/>
+          <w:sz w:val="28"/>
+          <w:szCs w:val="28"/>
+          <w:shd w:val="clear" w:color="auto" w:fill="FFFFFF"/>
+        </w:rPr>
+        <w:t xml:space="preserve"> </w:t>
+      </w:r>
+      <w:r>
+        <w:rPr>
+          <w:rFonts w:ascii="Times New Roman" w:hAnsi="Times New Roman" w:cs="Times New Roman"/>
+          <w:bCs/>
+          <w:color w:val="4A4F55"/>
+          <w:sz w:val="28"/>
+          <w:szCs w:val="28"/>
+          <w:shd w:val="clear" w:color="auto" w:fill="FFFFFF"/>
+        </w:rPr>
+        <w:t xml:space="preserve">ca are fully transparent. </w:t>
+      </w:r>
+    </w:p>
+    <w:p>
+      <w:pPr>
+        <w:rPr>
+          <w:rFonts w:ascii="Times New Roman" w:hAnsi="Times New Roman" w:cs="Times New Roman"/>
+          <w:bCs/>
+          <w:color w:val="4A4F55"/>
+          <w:sz w:val="28"/>
+          <w:szCs w:val="28"/>
+          <w:shd w:val="clear" w:color="auto" w:fill="FFFFFF"/>
+        </w:rPr>
+      </w:pPr>
+      <w:r>
+        <w:rPr>
+          <w:rFonts w:ascii="Times New Roman" w:hAnsi="Times New Roman" w:cs="Times New Roman"/>
+          <w:bCs/>
+          <w:color w:val="4A4F55"/>
+          <w:sz w:val="28"/>
+          <w:szCs w:val="28"/>
+          <w:shd w:val="clear" w:color="auto" w:fill="FFFFFF"/>
+        </w:rPr>
+        <w:t xml:space="preserve">What makes </w:t>
+      </w:r>
+      <w:r>
+        <w:rPr>
+          <w:rFonts w:ascii="Times New Roman" w:hAnsi="Times New Roman" w:cs="Times New Roman"/>
+          <w:bCs/>
+          <w:color w:val="4A4F55"/>
+          <w:sz w:val="28"/>
+          <w:szCs w:val="28"/>
+          <w:shd w:val="clear" w:color="auto" w:fill="FFFFFF"/>
+        </w:rPr>
+        <w:t xml:space="preserve">us different we </w:t>
+      </w:r>
+      <w:r>
+        <w:rPr>
+          <w:rFonts w:ascii="Times New Roman" w:hAnsi="Times New Roman" w:cs="Times New Roman"/>
+          <w:bCs/>
+          <w:color w:val="4A4F55"/>
+          <w:sz w:val="28"/>
+          <w:szCs w:val="28"/>
+          <w:shd w:val="clear" w:color="auto" w:fill="FFFFFF"/>
+        </w:rPr>
+        <w:t xml:space="preserve">have a unique coin functionality anyone can mint and generate a coin for their purpose and it is one of the decentralized </w:t>
+      </w:r>
+      <w:r>
+        <w:rPr>
+          <w:rFonts w:ascii="Times New Roman" w:hAnsi="Times New Roman" w:cs="Times New Roman"/>
+          <w:bCs/>
+          <w:color w:val="4A4F55"/>
+          <w:sz w:val="28"/>
+          <w:szCs w:val="28"/>
+          <w:shd w:val="clear" w:color="auto" w:fill="FFFFFF"/>
+        </w:rPr>
+        <w:t>forms</w:t>
+      </w:r>
+      <w:r>
+        <w:rPr>
+          <w:rFonts w:ascii="Times New Roman" w:hAnsi="Times New Roman" w:cs="Times New Roman"/>
+          <w:bCs/>
+          <w:color w:val="4A4F55"/>
+          <w:sz w:val="28"/>
+          <w:szCs w:val="28"/>
+          <w:shd w:val="clear" w:color="auto" w:fill="FFFFFF"/>
+        </w:rPr>
+        <w:t xml:space="preserve"> </w:t>
+      </w:r>
+      <w:r>
+        <w:rPr>
+          <w:rFonts w:ascii="Times New Roman" w:hAnsi="Times New Roman" w:cs="Times New Roman"/>
+          <w:bCs/>
+          <w:color w:val="4A4F55"/>
+          <w:sz w:val="28"/>
+          <w:szCs w:val="28"/>
+          <w:shd w:val="clear" w:color="auto" w:fill="FFFFFF"/>
+        </w:rPr>
+        <w:t>that makes</w:t>
+      </w:r>
+      <w:r>
+        <w:rPr>
+          <w:rFonts w:ascii="Times New Roman" w:hAnsi="Times New Roman" w:cs="Times New Roman"/>
+          <w:bCs/>
+          <w:color w:val="4A4F55"/>
+          <w:sz w:val="28"/>
+          <w:szCs w:val="28"/>
+          <w:shd w:val="clear" w:color="auto" w:fill="FFFFFF"/>
+        </w:rPr>
+        <w:t xml:space="preserve"> t</w:t>
+      </w:r>
+      <w:r>
+        <w:rPr>
+          <w:rFonts w:ascii="Times New Roman" w:hAnsi="Times New Roman" w:cs="Times New Roman"/>
+          <w:bCs/>
+          <w:color w:val="4A4F55"/>
+          <w:sz w:val="28"/>
+          <w:szCs w:val="28"/>
+          <w:shd w:val="clear" w:color="auto" w:fill="FFFFFF"/>
+        </w:rPr>
+        <w:t>he difference.</w:t>
+      </w:r>
+      <w:r>
+        <w:rPr>
+          <w:rFonts w:ascii="Times New Roman" w:hAnsi="Times New Roman" w:cs="Times New Roman"/>
+          <w:bCs/>
+          <w:color w:val="4A4F55"/>
+          <w:sz w:val="28"/>
+          <w:szCs w:val="28"/>
+          <w:shd w:val="clear" w:color="auto" w:fill="FFFFFF"/>
+        </w:rPr>
+        <w:t xml:space="preserve"> </w:t>
+      </w:r>
+    </w:p>
+    <w:p>
+      <w:pPr>
+        <w:spacing w:after="0"/>
+        <w:rPr>
+          <w:rFonts w:ascii="Times New Roman" w:hAnsi="Times New Roman" w:cs="Times New Roman"/>
+          <w:b/>
+          <w:bCs/>
+          <w:color w:val="4A4F55"/>
+          <w:sz w:val="28"/>
+          <w:szCs w:val="28"/>
+          <w:shd w:val="clear" w:color="auto" w:fill="FFFFFF"/>
+        </w:rPr>
+      </w:pPr>
+    </w:p>
+    <w:p>
+      <w:pPr>
+        <w:spacing w:after="0"/>
+        <w:rPr>
+          <w:rFonts w:ascii="Times New Roman" w:hAnsi="Times New Roman" w:cs="Times New Roman"/>
+          <w:b/>
+          <w:bCs/>
+          <w:color w:val="4A4F55"/>
+          <w:sz w:val="28"/>
+          <w:szCs w:val="28"/>
+          <w:shd w:val="clear" w:color="auto" w:fill="FFFFFF"/>
+        </w:rPr>
+      </w:pPr>
+    </w:p>
+    <w:p>
+      <w:pPr>
+        <w:spacing w:after="0"/>
+        <w:rPr>
+          <w:rFonts w:ascii="Times New Roman" w:hAnsi="Times New Roman" w:cs="Times New Roman"/>
+          <w:bCs/>
+          <w:color w:val="4A4F55"/>
+          <w:sz w:val="28"/>
+          <w:szCs w:val="28"/>
+          <w:shd w:val="clear" w:color="auto" w:fill="FFFFFF"/>
+        </w:rPr>
+      </w:pPr>
+      <w:proofErr w:type="spellStart"/>
+      <w:r>
+        <w:rPr>
+          <w:rFonts w:ascii="Times New Roman" w:hAnsi="Times New Roman" w:cs="Times New Roman"/>
+          <w:b/>
+          <w:bCs/>
+          <w:color w:val="4A4F55"/>
+          <w:sz w:val="28"/>
+          <w:szCs w:val="28"/>
+          <w:shd w:val="clear" w:color="auto" w:fill="FFFFFF"/>
+        </w:rPr>
+        <w:t>Arevea</w:t>
+      </w:r>
+      <w:proofErr w:type="spellEnd"/>
+      <w:r>
+        <w:rPr>
+          <w:rFonts w:ascii="Times New Roman" w:hAnsi="Times New Roman" w:cs="Times New Roman"/>
+          <w:b/>
+          <w:bCs/>
+          <w:color w:val="4A4F55"/>
+          <w:sz w:val="28"/>
+          <w:szCs w:val="28"/>
+          <w:shd w:val="clear" w:color="auto" w:fill="FFFFFF"/>
+        </w:rPr>
+        <w:t xml:space="preserve"> Token</w:t>
+      </w:r>
+      <w:proofErr w:type="gramStart"/>
+      <w:r>
+        <w:rPr>
+          <w:rFonts w:ascii="Times New Roman" w:hAnsi="Times New Roman" w:cs="Times New Roman"/>
+          <w:b/>
+          <w:bCs/>
+          <w:color w:val="4A4F55"/>
+          <w:sz w:val="28"/>
+          <w:szCs w:val="28"/>
+          <w:shd w:val="clear" w:color="auto" w:fill="FFFFFF"/>
+        </w:rPr>
+        <w:t>:-</w:t>
+      </w:r>
+      <w:proofErr w:type="gramEnd"/>
+      <w:r>
+        <w:rPr>
+          <w:rFonts w:ascii="Times New Roman" w:hAnsi="Times New Roman" w:cs="Times New Roman"/>
+          <w:b/>
+          <w:bCs/>
+          <w:color w:val="4A4F55"/>
+          <w:sz w:val="28"/>
+          <w:szCs w:val="28"/>
+          <w:shd w:val="clear" w:color="auto" w:fill="FFFFFF"/>
+        </w:rPr>
+        <w:t xml:space="preserve"> </w:t>
+      </w:r>
+      <w:r>
+        <w:rPr>
+          <w:rFonts w:ascii="Times New Roman" w:hAnsi="Times New Roman" w:cs="Times New Roman"/>
+          <w:bCs/>
+          <w:color w:val="4A4F55"/>
+          <w:sz w:val="28"/>
+          <w:szCs w:val="28"/>
+          <w:shd w:val="clear" w:color="auto" w:fill="FFFFFF"/>
+        </w:rPr>
+        <w:t xml:space="preserve">it is  ARE coins users can able generate coins they want not beyond the maximum cap of 3 trillion and with an initial supply of 1 million </w:t>
+      </w:r>
+    </w:p>
+    <w:p>
+      <w:pPr>
+        <w:spacing w:after="0"/>
+        <w:rPr>
+          <w:rFonts w:ascii="Times New Roman" w:hAnsi="Times New Roman" w:cs="Times New Roman"/>
+          <w:bCs/>
+          <w:color w:val="4A4F55"/>
+          <w:sz w:val="28"/>
+          <w:szCs w:val="28"/>
+          <w:shd w:val="clear" w:color="auto" w:fill="FFFFFF"/>
+        </w:rPr>
+      </w:pPr>
+      <w:r>
+        <w:rPr>
+          <w:rFonts w:ascii="Times New Roman" w:hAnsi="Times New Roman" w:cs="Times New Roman"/>
+          <w:bCs/>
+          <w:color w:val="4A4F55"/>
+          <w:sz w:val="28"/>
+          <w:szCs w:val="28"/>
+          <w:shd w:val="clear" w:color="auto" w:fill="FFFFFF"/>
+        </w:rPr>
+        <w:t>And user and mint and burn coins also as per requirement. And users can transfer coins and finally</w:t>
+      </w:r>
+      <w:r>
+        <w:rPr>
+          <w:rFonts w:ascii="Times New Roman" w:hAnsi="Times New Roman" w:cs="Times New Roman"/>
+          <w:bCs/>
+          <w:color w:val="4A4F55"/>
+          <w:sz w:val="28"/>
+          <w:szCs w:val="28"/>
+          <w:shd w:val="clear" w:color="auto" w:fill="FFFFFF"/>
+        </w:rPr>
+        <w:t>,</w:t>
+      </w:r>
+      <w:r>
+        <w:rPr>
+          <w:rFonts w:ascii="Times New Roman" w:hAnsi="Times New Roman" w:cs="Times New Roman"/>
+          <w:bCs/>
+          <w:color w:val="4A4F55"/>
+          <w:sz w:val="28"/>
+          <w:szCs w:val="28"/>
+          <w:shd w:val="clear" w:color="auto" w:fill="FFFFFF"/>
+        </w:rPr>
+        <w:t xml:space="preserve"> user can spend </w:t>
+      </w:r>
+      <w:r>
+        <w:rPr>
+          <w:rFonts w:ascii="Times New Roman" w:hAnsi="Times New Roman" w:cs="Times New Roman"/>
+          <w:bCs/>
+          <w:color w:val="4A4F55"/>
+          <w:sz w:val="28"/>
+          <w:szCs w:val="28"/>
+          <w:shd w:val="clear" w:color="auto" w:fill="FFFFFF"/>
+        </w:rPr>
+        <w:t xml:space="preserve">the </w:t>
+      </w:r>
+      <w:r>
+        <w:rPr>
+          <w:rFonts w:ascii="Times New Roman" w:hAnsi="Times New Roman" w:cs="Times New Roman"/>
+          <w:bCs/>
+          <w:color w:val="4A4F55"/>
+          <w:sz w:val="28"/>
+          <w:szCs w:val="28"/>
+          <w:shd w:val="clear" w:color="auto" w:fill="FFFFFF"/>
+        </w:rPr>
+        <w:t xml:space="preserve">amount </w:t>
+      </w:r>
+      <w:r>
+        <w:rPr>
+          <w:rFonts w:ascii="Times New Roman" w:hAnsi="Times New Roman" w:cs="Times New Roman"/>
+          <w:bCs/>
+          <w:color w:val="4A4F55"/>
+          <w:sz w:val="28"/>
+          <w:szCs w:val="28"/>
+          <w:shd w:val="clear" w:color="auto" w:fill="FFFFFF"/>
+        </w:rPr>
+        <w:t xml:space="preserve">accordingly, and apart user has a spending control options to control </w:t>
+      </w:r>
+      <w:r>
+        <w:rPr>
+          <w:rFonts w:ascii="Times New Roman" w:hAnsi="Times New Roman" w:cs="Times New Roman"/>
+          <w:bCs/>
+          <w:color w:val="4A4F55"/>
+          <w:sz w:val="28"/>
+          <w:szCs w:val="28"/>
+          <w:shd w:val="clear" w:color="auto" w:fill="FFFFFF"/>
+        </w:rPr>
+        <w:t>the spending</w:t>
+      </w:r>
+      <w:r>
+        <w:rPr>
+          <w:rFonts w:ascii="Times New Roman" w:hAnsi="Times New Roman" w:cs="Times New Roman"/>
+          <w:bCs/>
+          <w:color w:val="4A4F55"/>
+          <w:sz w:val="28"/>
+          <w:szCs w:val="28"/>
+          <w:shd w:val="clear" w:color="auto" w:fill="FFFFFF"/>
+        </w:rPr>
+        <w:t xml:space="preserve"> of </w:t>
+      </w:r>
+      <w:r>
+        <w:rPr>
+          <w:rFonts w:ascii="Times New Roman" w:hAnsi="Times New Roman" w:cs="Times New Roman"/>
+          <w:bCs/>
+          <w:color w:val="4A4F55"/>
+          <w:sz w:val="28"/>
+          <w:szCs w:val="28"/>
+          <w:shd w:val="clear" w:color="auto" w:fill="FFFFFF"/>
+        </w:rPr>
+        <w:t xml:space="preserve">the </w:t>
+      </w:r>
+      <w:r>
+        <w:rPr>
+          <w:rFonts w:ascii="Times New Roman" w:hAnsi="Times New Roman" w:cs="Times New Roman"/>
+          <w:bCs/>
+          <w:color w:val="4A4F55"/>
+          <w:sz w:val="28"/>
+          <w:szCs w:val="28"/>
+          <w:shd w:val="clear" w:color="auto" w:fill="FFFFFF"/>
+        </w:rPr>
+        <w:t xml:space="preserve">recipient </w:t>
+      </w:r>
+    </w:p>
+    <w:p>
+      <w:pPr>
+        <w:spacing w:after="0"/>
+        <w:rPr>
+          <w:rFonts w:ascii="Times New Roman" w:hAnsi="Times New Roman" w:cs="Times New Roman"/>
+          <w:bCs/>
+          <w:color w:val="4A4F55"/>
+          <w:sz w:val="28"/>
+          <w:szCs w:val="28"/>
+          <w:shd w:val="clear" w:color="auto" w:fill="FFFFFF"/>
+        </w:rPr>
+      </w:pPr>
+    </w:p>
+    <w:p>
+      <w:pPr>
+        <w:spacing w:after="0"/>
+        <w:rPr>
+          <w:rFonts w:ascii="Times New Roman" w:hAnsi="Times New Roman" w:cs="Times New Roman"/>
+          <w:bCs/>
+          <w:color w:val="4A4F55"/>
+          <w:sz w:val="28"/>
+          <w:szCs w:val="28"/>
+          <w:shd w:val="clear" w:color="auto" w:fill="FFFFFF"/>
+        </w:rPr>
+      </w:pPr>
+      <w:r>
+        <w:rPr>
+          <w:rFonts w:ascii="Times New Roman" w:hAnsi="Times New Roman" w:cs="Times New Roman"/>
+          <w:bCs/>
+          <w:color w:val="4A4F55"/>
+          <w:sz w:val="28"/>
+          <w:szCs w:val="28"/>
+          <w:shd w:val="clear" w:color="auto" w:fill="FFFFFF"/>
+        </w:rPr>
+        <w:t xml:space="preserve">Contract Address- </w:t>
+      </w:r>
+      <w:r>
+        <w:rPr>
+          <w:rFonts w:ascii="Times New Roman" w:hAnsi="Times New Roman" w:cs="Times New Roman"/>
+          <w:bCs/>
+          <w:color w:val="4A4F55"/>
+          <w:sz w:val="28"/>
+          <w:szCs w:val="28"/>
+          <w:shd w:val="clear" w:color="auto" w:fill="FFFFFF"/>
+        </w:rPr>
+        <w:t>0xddaAd340b0f1Ef65169Ae5E41A8b10776a75482d</w:t>
+      </w:r>
+    </w:p>
+    <w:p>
+      <w:pPr>
+        <w:spacing w:after="0"/>
+        <w:rPr>
+          <w:rFonts w:ascii="Times New Roman" w:hAnsi="Times New Roman" w:cs="Times New Roman"/>
+          <w:bCs/>
+          <w:color w:val="4A4F55"/>
+          <w:sz w:val="28"/>
+          <w:szCs w:val="28"/>
+          <w:shd w:val="clear" w:color="auto" w:fill="FFFFFF"/>
+        </w:rPr>
+      </w:pPr>
+      <w:r>
+        <w:rPr>
+          <w:rFonts w:ascii="Times New Roman" w:hAnsi="Times New Roman" w:cs="Times New Roman"/>
+          <w:bCs/>
+          <w:color w:val="4A4F55"/>
+          <w:sz w:val="28"/>
+          <w:szCs w:val="28"/>
+          <w:shd w:val="clear" w:color="auto" w:fill="FFFFFF"/>
+        </w:rPr>
+        <w:t xml:space="preserve">Issuer Address - </w:t>
+      </w:r>
+      <w:r>
+        <w:rPr>
+          <w:rFonts w:ascii="Times New Roman" w:hAnsi="Times New Roman" w:cs="Times New Roman"/>
+          <w:bCs/>
+          <w:color w:val="4A4F55"/>
+          <w:sz w:val="28"/>
+          <w:szCs w:val="28"/>
+          <w:shd w:val="clear" w:color="auto" w:fill="FFFFFF"/>
+        </w:rPr>
+        <w:t>0xddaAd340b0f1Ef65169Ae5E41A8b10776a75482d</w:t>
+      </w:r>
+    </w:p>
+    <w:p>
+      <w:pPr>
+        <w:spacing w:after="0"/>
+        <w:rPr>
+          <w:rFonts w:ascii="Times New Roman" w:hAnsi="Times New Roman" w:cs="Times New Roman"/>
+          <w:bCs/>
+          <w:color w:val="4A4F55"/>
+          <w:sz w:val="28"/>
+          <w:szCs w:val="28"/>
+          <w:shd w:val="clear" w:color="auto" w:fill="FFFFFF"/>
+        </w:rPr>
+      </w:pPr>
+      <w:r>
+        <w:rPr>
+          <w:rFonts w:ascii="Times New Roman" w:hAnsi="Times New Roman" w:cs="Times New Roman"/>
+          <w:bCs/>
+          <w:color w:val="4A4F55"/>
+          <w:sz w:val="28"/>
+          <w:szCs w:val="28"/>
+          <w:shd w:val="clear" w:color="auto" w:fill="FFFFFF"/>
+        </w:rPr>
+        <w:t xml:space="preserve">Owner address - </w:t>
+      </w:r>
+      <w:r>
+        <w:rPr>
+          <w:rFonts w:ascii="Times New Roman" w:hAnsi="Times New Roman" w:cs="Times New Roman"/>
+          <w:bCs/>
+          <w:color w:val="4A4F55"/>
+          <w:sz w:val="28"/>
+          <w:szCs w:val="28"/>
+          <w:shd w:val="clear" w:color="auto" w:fill="FFFFFF"/>
+        </w:rPr>
+        <w:t>0x5B38Da6a701c568545dCfcB03FcB875f56beddC4</w:t>
+      </w:r>
+    </w:p>
+    <w:p>
+      <w:pPr>
+        <w:spacing w:after="0"/>
+        <w:rPr>
+          <w:rFonts w:ascii="Times New Roman" w:hAnsi="Times New Roman" w:cs="Times New Roman"/>
+          <w:bCs/>
+          <w:color w:val="4A4F55"/>
+          <w:sz w:val="28"/>
+          <w:szCs w:val="28"/>
+          <w:shd w:val="clear" w:color="auto" w:fill="FFFFFF"/>
+        </w:rPr>
+      </w:pPr>
+      <w:r>
+        <w:rPr>
+          <w:rFonts w:ascii="Times New Roman" w:hAnsi="Times New Roman" w:cs="Times New Roman"/>
+          <w:bCs/>
+          <w:color w:val="4A4F55"/>
+          <w:sz w:val="28"/>
+          <w:szCs w:val="28"/>
+          <w:shd w:val="clear" w:color="auto" w:fill="FFFFFF"/>
+        </w:rPr>
+        <w:lastRenderedPageBreak/>
+        <w:t xml:space="preserve">Initial supply - </w:t>
+      </w:r>
+      <w:r>
+        <w:rPr>
+          <w:rFonts w:ascii="Times New Roman" w:hAnsi="Times New Roman" w:cs="Times New Roman"/>
+          <w:bCs/>
+          <w:color w:val="4A4F55"/>
+          <w:sz w:val="28"/>
+          <w:szCs w:val="28"/>
+          <w:shd w:val="clear" w:color="auto" w:fill="FFFFFF"/>
+        </w:rPr>
+        <w:t>1000000</w:t>
+      </w:r>
+    </w:p>
+    <w:p>
+      <w:pPr>
+        <w:spacing w:after="0"/>
+        <w:rPr>
+          <w:rFonts w:ascii="Times New Roman" w:hAnsi="Times New Roman" w:cs="Times New Roman"/>
+          <w:bCs/>
+          <w:color w:val="4A4F55"/>
+          <w:sz w:val="28"/>
+          <w:szCs w:val="28"/>
+          <w:shd w:val="clear" w:color="auto" w:fill="FFFFFF"/>
+        </w:rPr>
+      </w:pPr>
+      <w:r>
+        <w:rPr>
+          <w:rFonts w:ascii="Times New Roman" w:hAnsi="Times New Roman" w:cs="Times New Roman"/>
+          <w:bCs/>
+          <w:color w:val="4A4F55"/>
+          <w:sz w:val="28"/>
+          <w:szCs w:val="28"/>
+          <w:shd w:val="clear" w:color="auto" w:fill="FFFFFF"/>
+        </w:rPr>
+        <w:t xml:space="preserve">Total supply – between initial and max supply </w:t>
+      </w:r>
+    </w:p>
+    <w:p>
+      <w:pPr>
+        <w:spacing w:after="0"/>
+        <w:rPr>
+          <w:rFonts w:ascii="Times New Roman" w:hAnsi="Times New Roman" w:cs="Times New Roman"/>
+          <w:bCs/>
+          <w:color w:val="4A4F55"/>
+          <w:sz w:val="28"/>
+          <w:szCs w:val="28"/>
+          <w:shd w:val="clear" w:color="auto" w:fill="FFFFFF"/>
+        </w:rPr>
+      </w:pPr>
+      <w:r>
+        <w:rPr>
+          <w:rFonts w:ascii="Times New Roman" w:hAnsi="Times New Roman" w:cs="Times New Roman"/>
+          <w:bCs/>
+          <w:color w:val="4A4F55"/>
+          <w:sz w:val="28"/>
+          <w:szCs w:val="28"/>
+          <w:shd w:val="clear" w:color="auto" w:fill="FFFFFF"/>
+        </w:rPr>
+        <w:t xml:space="preserve">Max </w:t>
+      </w:r>
+      <w:proofErr w:type="gramStart"/>
+      <w:r>
+        <w:rPr>
+          <w:rFonts w:ascii="Times New Roman" w:hAnsi="Times New Roman" w:cs="Times New Roman"/>
+          <w:bCs/>
+          <w:color w:val="4A4F55"/>
+          <w:sz w:val="28"/>
+          <w:szCs w:val="28"/>
+          <w:shd w:val="clear" w:color="auto" w:fill="FFFFFF"/>
+        </w:rPr>
+        <w:t>supply  -</w:t>
+      </w:r>
+      <w:proofErr w:type="gramEnd"/>
+      <w:r>
+        <w:rPr>
+          <w:rFonts w:ascii="Times New Roman" w:hAnsi="Times New Roman" w:cs="Times New Roman"/>
+          <w:bCs/>
+          <w:color w:val="4A4F55"/>
+          <w:sz w:val="28"/>
+          <w:szCs w:val="28"/>
+          <w:shd w:val="clear" w:color="auto" w:fill="FFFFFF"/>
+        </w:rPr>
+        <w:t xml:space="preserve"> </w:t>
+      </w:r>
+      <w:r>
+        <w:rPr>
+          <w:rFonts w:ascii="Times New Roman" w:hAnsi="Times New Roman" w:cs="Times New Roman"/>
+          <w:bCs/>
+          <w:color w:val="4A4F55"/>
+          <w:sz w:val="28"/>
+          <w:szCs w:val="28"/>
+          <w:shd w:val="clear" w:color="auto" w:fill="FFFFFF"/>
+        </w:rPr>
+        <w:t>1000000000000</w:t>
+      </w:r>
+      <w:r>
+        <w:rPr>
+          <w:rFonts w:ascii="Times New Roman" w:hAnsi="Times New Roman" w:cs="Times New Roman"/>
+          <w:bCs/>
+          <w:color w:val="4A4F55"/>
+          <w:sz w:val="28"/>
+          <w:szCs w:val="28"/>
+          <w:shd w:val="clear" w:color="auto" w:fill="FFFFFF"/>
+        </w:rPr>
+        <w:t xml:space="preserve"> </w:t>
+      </w:r>
+    </w:p>
+    <w:p>
+      <w:pPr>
+        <w:spacing w:after="0"/>
+        <w:rPr>
+          <w:rFonts w:ascii="Times New Roman" w:hAnsi="Times New Roman" w:cs="Times New Roman"/>
+          <w:bCs/>
+          <w:color w:val="4A4F55"/>
+          <w:sz w:val="28"/>
+          <w:szCs w:val="28"/>
+          <w:shd w:val="clear" w:color="auto" w:fill="FFFFFF"/>
+        </w:rPr>
+      </w:pPr>
+      <w:r>
+        <w:rPr>
+          <w:rFonts w:ascii="Times New Roman" w:hAnsi="Times New Roman" w:cs="Times New Roman"/>
+          <w:bCs/>
+          <w:color w:val="4A4F55"/>
+          <w:sz w:val="28"/>
+          <w:szCs w:val="28"/>
+          <w:shd w:val="clear" w:color="auto" w:fill="FFFFFF"/>
+        </w:rPr>
+        <w:t>Symbol – AVA</w:t>
+      </w:r>
+    </w:p>
+    <w:p>
+      <w:pPr>
+        <w:spacing w:after="0"/>
+        <w:rPr>
+          <w:rFonts w:ascii="Times New Roman" w:hAnsi="Times New Roman" w:cs="Times New Roman"/>
+          <w:bCs/>
+          <w:color w:val="4A4F55"/>
+          <w:sz w:val="28"/>
+          <w:szCs w:val="28"/>
+          <w:shd w:val="clear" w:color="auto" w:fill="FFFFFF"/>
+        </w:rPr>
+      </w:pPr>
+      <w:r>
+        <w:rPr>
+          <w:rFonts w:ascii="Times New Roman" w:hAnsi="Times New Roman" w:cs="Times New Roman"/>
+          <w:bCs/>
+          <w:color w:val="4A4F55"/>
+          <w:sz w:val="28"/>
+          <w:szCs w:val="28"/>
+          <w:shd w:val="clear" w:color="auto" w:fill="FFFFFF"/>
+        </w:rPr>
+        <w:t>Token name – AREVEA</w:t>
+      </w:r>
+    </w:p>
+    <w:p>
+      <w:pPr>
+        <w:spacing w:after="0"/>
+        <w:rPr>
+          <w:rFonts w:ascii="Times New Roman" w:hAnsi="Times New Roman" w:cs="Times New Roman"/>
+          <w:bCs/>
+          <w:color w:val="4A4F55"/>
+          <w:sz w:val="28"/>
+          <w:szCs w:val="28"/>
+          <w:shd w:val="clear" w:color="auto" w:fill="FFFFFF"/>
+        </w:rPr>
+      </w:pPr>
+      <w:r>
+        <w:rPr>
+          <w:rFonts w:ascii="Times New Roman" w:hAnsi="Times New Roman" w:cs="Times New Roman"/>
+          <w:bCs/>
+          <w:color w:val="4A4F55"/>
+          <w:sz w:val="28"/>
+          <w:szCs w:val="28"/>
+          <w:shd w:val="clear" w:color="auto" w:fill="FFFFFF"/>
+        </w:rPr>
+        <w:t>Decimals -18</w:t>
+      </w:r>
+    </w:p>
+    <w:p>
+      <w:pPr>
+        <w:spacing w:after="0"/>
+        <w:rPr>
+          <w:rFonts w:ascii="Times New Roman" w:hAnsi="Times New Roman" w:cs="Times New Roman"/>
+          <w:bCs/>
+          <w:color w:val="4A4F55"/>
+          <w:sz w:val="28"/>
+          <w:szCs w:val="28"/>
+          <w:shd w:val="clear" w:color="auto" w:fill="FFFFFF"/>
+        </w:rPr>
+      </w:pPr>
+    </w:p>
+    <w:p>
+      <w:pPr>
+        <w:rPr>
+          <w:rFonts w:ascii="Times New Roman" w:hAnsi="Times New Roman" w:cs="Times New Roman"/>
+          <w:b/>
+          <w:bCs/>
+          <w:color w:val="4A4F55"/>
+          <w:sz w:val="28"/>
+          <w:szCs w:val="28"/>
+          <w:shd w:val="clear" w:color="auto" w:fill="FFFFFF"/>
+        </w:rPr>
+      </w:pPr>
+      <w:r>
+        <w:rPr>
+          <w:rFonts w:ascii="Times New Roman" w:hAnsi="Times New Roman" w:cs="Times New Roman"/>
+          <w:b/>
+          <w:bCs/>
+          <w:color w:val="4A4F55"/>
+          <w:sz w:val="28"/>
+          <w:szCs w:val="28"/>
+          <w:shd w:val="clear" w:color="auto" w:fill="FFFFFF"/>
+        </w:rPr>
+        <w:t xml:space="preserve">Smart Contract Functionality </w:t>
+      </w:r>
       <w:bookmarkStart w:id="0" w:name="_GoBack"/>
       <w:bookmarkEnd w:id="0"/>
-      <w:proofErr w:type="spellStart"/>
-      <w:r>
-        <w:rPr>
-          <w:rFonts w:ascii="Times New Roman" w:hAnsi="Times New Roman" w:cs="Times New Roman"/>
-          <w:b/>
-          <w:bCs/>
-          <w:color w:val="4A4F55"/>
-          <w:sz w:val="120"/>
-          <w:szCs w:val="120"/>
-          <w:shd w:val="clear" w:color="auto" w:fill="FFFFFF"/>
-        </w:rPr>
-        <w:t>AREVEAToken</w:t>
-      </w:r>
-      <w:proofErr w:type="spellEnd"/>
-    </w:p>
-    <w:p>
-      <w:pPr>
-        <w:rPr>
-          <w:rFonts w:ascii="Times New Roman" w:hAnsi="Times New Roman" w:cs="Times New Roman"/>
-          <w:b/>
-          <w:bCs/>
-          <w:color w:val="4A4F55"/>
-          <w:sz w:val="60"/>
-          <w:szCs w:val="60"/>
-          <w:shd w:val="clear" w:color="auto" w:fill="FFFFFF"/>
-        </w:rPr>
-      </w:pPr>
-      <w:r>
-        <w:rPr>
-          <w:rFonts w:ascii="Times New Roman" w:hAnsi="Times New Roman" w:cs="Times New Roman"/>
-          <w:b/>
-          <w:bCs/>
-          <w:color w:val="4A4F55"/>
-          <w:sz w:val="60"/>
-          <w:szCs w:val="60"/>
-          <w:shd w:val="clear" w:color="auto" w:fill="FFFFFF"/>
-        </w:rPr>
-        <w:t>Table of contents</w:t>
-      </w:r>
-    </w:p>
-    <w:p>
-      <w:pPr>
-        <w:rPr>
-          <w:rFonts w:ascii="Times New Roman" w:hAnsi="Times New Roman" w:cs="Times New Roman"/>
-          <w:bCs/>
-          <w:color w:val="4A4F55"/>
-          <w:sz w:val="28"/>
-          <w:szCs w:val="28"/>
-          <w:shd w:val="clear" w:color="auto" w:fill="FFFFFF"/>
-        </w:rPr>
-      </w:pPr>
-      <w:r>
-        <w:rPr>
-          <w:rFonts w:ascii="Times New Roman" w:hAnsi="Times New Roman" w:cs="Times New Roman"/>
-          <w:bCs/>
-          <w:color w:val="4A4F55"/>
-          <w:sz w:val="28"/>
-          <w:szCs w:val="28"/>
-          <w:shd w:val="clear" w:color="auto" w:fill="FFFFFF"/>
-        </w:rPr>
-        <w:t>Decentralized coin</w:t>
-      </w:r>
-    </w:p>
-    <w:p>
-      <w:pPr>
-        <w:rPr>
-          <w:rFonts w:ascii="Times New Roman" w:hAnsi="Times New Roman" w:cs="Times New Roman"/>
-          <w:bCs/>
-          <w:color w:val="4A4F55"/>
-          <w:sz w:val="28"/>
-          <w:szCs w:val="28"/>
-          <w:shd w:val="clear" w:color="auto" w:fill="FFFFFF"/>
-        </w:rPr>
-      </w:pPr>
-      <w:proofErr w:type="spellStart"/>
-      <w:r>
-        <w:rPr>
-          <w:rFonts w:ascii="Times New Roman" w:hAnsi="Times New Roman" w:cs="Times New Roman"/>
-          <w:bCs/>
-          <w:color w:val="4A4F55"/>
-          <w:sz w:val="28"/>
-          <w:szCs w:val="28"/>
-          <w:shd w:val="clear" w:color="auto" w:fill="FFFFFF"/>
-        </w:rPr>
-        <w:t>Arevea</w:t>
-      </w:r>
-      <w:proofErr w:type="spellEnd"/>
-      <w:r>
-        <w:rPr>
-          <w:rFonts w:ascii="Times New Roman" w:hAnsi="Times New Roman" w:cs="Times New Roman"/>
-          <w:bCs/>
-          <w:color w:val="4A4F55"/>
-          <w:sz w:val="28"/>
-          <w:szCs w:val="28"/>
-          <w:shd w:val="clear" w:color="auto" w:fill="FFFFFF"/>
-        </w:rPr>
-        <w:t xml:space="preserve"> Token</w:t>
-      </w:r>
-    </w:p>
-    <w:p>
-      <w:pPr>
-        <w:rPr>
-          <w:rFonts w:ascii="Times New Roman" w:hAnsi="Times New Roman" w:cs="Times New Roman"/>
-          <w:bCs/>
-          <w:color w:val="4A4F55"/>
-          <w:sz w:val="28"/>
-          <w:szCs w:val="28"/>
-          <w:shd w:val="clear" w:color="auto" w:fill="FFFFFF"/>
-        </w:rPr>
-      </w:pPr>
-      <w:r>
-        <w:rPr>
-          <w:rFonts w:ascii="Times New Roman" w:hAnsi="Times New Roman" w:cs="Times New Roman"/>
-          <w:bCs/>
-          <w:color w:val="4A4F55"/>
-          <w:sz w:val="28"/>
-          <w:szCs w:val="28"/>
-          <w:shd w:val="clear" w:color="auto" w:fill="FFFFFF"/>
-        </w:rPr>
-        <w:t>Contract Address</w:t>
-      </w:r>
-    </w:p>
-    <w:p>
-      <w:pPr>
-        <w:rPr>
-          <w:rFonts w:ascii="Times New Roman" w:hAnsi="Times New Roman" w:cs="Times New Roman"/>
-          <w:bCs/>
-          <w:color w:val="4A4F55"/>
-          <w:sz w:val="28"/>
-          <w:szCs w:val="28"/>
-          <w:shd w:val="clear" w:color="auto" w:fill="FFFFFF"/>
-        </w:rPr>
-      </w:pPr>
-      <w:r>
-        <w:rPr>
-          <w:rFonts w:ascii="Times New Roman" w:hAnsi="Times New Roman" w:cs="Times New Roman"/>
-          <w:bCs/>
-          <w:color w:val="4A4F55"/>
-          <w:sz w:val="28"/>
-          <w:szCs w:val="28"/>
-          <w:shd w:val="clear" w:color="auto" w:fill="FFFFFF"/>
-        </w:rPr>
-        <w:t xml:space="preserve">Total Supply </w:t>
-      </w:r>
-    </w:p>
-    <w:p>
-      <w:pPr>
-        <w:rPr>
-          <w:rFonts w:ascii="Times New Roman" w:hAnsi="Times New Roman" w:cs="Times New Roman"/>
-          <w:bCs/>
-          <w:color w:val="4A4F55"/>
-          <w:sz w:val="28"/>
-          <w:szCs w:val="28"/>
-          <w:shd w:val="clear" w:color="auto" w:fill="FFFFFF"/>
-        </w:rPr>
-      </w:pPr>
-      <w:r>
-        <w:rPr>
-          <w:rFonts w:ascii="Times New Roman" w:hAnsi="Times New Roman" w:cs="Times New Roman"/>
-          <w:bCs/>
-          <w:color w:val="4A4F55"/>
-          <w:sz w:val="28"/>
-          <w:szCs w:val="28"/>
-          <w:shd w:val="clear" w:color="auto" w:fill="FFFFFF"/>
-        </w:rPr>
-        <w:t xml:space="preserve">Smart Contract Functionality </w:t>
-      </w:r>
-    </w:p>
-    <w:p>
-      <w:pPr>
-        <w:rPr>
-          <w:rFonts w:ascii="Times New Roman" w:hAnsi="Times New Roman" w:cs="Times New Roman"/>
-          <w:bCs/>
-          <w:color w:val="4A4F55"/>
-          <w:sz w:val="28"/>
-          <w:szCs w:val="28"/>
-          <w:shd w:val="clear" w:color="auto" w:fill="FFFFFF"/>
-        </w:rPr>
-      </w:pPr>
-      <w:r>
-        <w:rPr>
-          <w:rFonts w:ascii="Times New Roman" w:hAnsi="Times New Roman" w:cs="Times New Roman"/>
-          <w:bCs/>
-          <w:color w:val="4A4F55"/>
-          <w:sz w:val="28"/>
-          <w:szCs w:val="28"/>
-          <w:shd w:val="clear" w:color="auto" w:fill="FFFFFF"/>
-        </w:rPr>
-        <w:t xml:space="preserve">Disclaimer </w:t>
-      </w:r>
-    </w:p>
-    <w:p>
-      <w:pPr>
-        <w:rPr>
-          <w:rFonts w:ascii="Times New Roman" w:hAnsi="Times New Roman" w:cs="Times New Roman"/>
-          <w:bCs/>
-          <w:color w:val="4A4F55"/>
-          <w:sz w:val="28"/>
-          <w:szCs w:val="28"/>
-          <w:shd w:val="clear" w:color="auto" w:fill="FFFFFF"/>
-        </w:rPr>
-      </w:pPr>
-      <w:r>
-        <w:rPr>
-          <w:rFonts w:ascii="Times New Roman" w:hAnsi="Times New Roman" w:cs="Times New Roman"/>
-          <w:bCs/>
-          <w:color w:val="4A4F55"/>
-          <w:sz w:val="28"/>
-          <w:szCs w:val="28"/>
-          <w:shd w:val="clear" w:color="auto" w:fill="FFFFFF"/>
-        </w:rPr>
-        <w:t>Decentralized coin</w:t>
-      </w:r>
-      <w:proofErr w:type="gramStart"/>
-      <w:r>
-        <w:rPr>
-          <w:rFonts w:ascii="Times New Roman" w:hAnsi="Times New Roman" w:cs="Times New Roman"/>
-          <w:bCs/>
-          <w:color w:val="4A4F55"/>
-          <w:sz w:val="28"/>
-          <w:szCs w:val="28"/>
-          <w:shd w:val="clear" w:color="auto" w:fill="FFFFFF"/>
-        </w:rPr>
-        <w:t>:-</w:t>
-      </w:r>
-      <w:proofErr w:type="gramEnd"/>
-      <w:r>
-        <w:rPr>
-          <w:rFonts w:ascii="Times New Roman" w:hAnsi="Times New Roman" w:cs="Times New Roman"/>
-          <w:bCs/>
-          <w:color w:val="4A4F55"/>
-          <w:sz w:val="28"/>
-          <w:szCs w:val="28"/>
-          <w:shd w:val="clear" w:color="auto" w:fill="FFFFFF"/>
-        </w:rPr>
-        <w:t xml:space="preserve"> We strive to help communities with token ERC20(Decentralized applications) &amp; other crypto-related media. ARE ERC20 </w:t>
-      </w:r>
-    </w:p>
-    <w:p>
-      <w:pPr>
-        <w:rPr>
-          <w:rFonts w:ascii="Times New Roman" w:hAnsi="Times New Roman" w:cs="Times New Roman"/>
-          <w:bCs/>
-          <w:color w:val="4A4F55"/>
-          <w:sz w:val="28"/>
-          <w:szCs w:val="28"/>
-          <w:shd w:val="clear" w:color="auto" w:fill="FFFFFF"/>
-        </w:rPr>
-      </w:pPr>
-      <w:r>
-        <w:rPr>
-          <w:rFonts w:ascii="Times New Roman" w:hAnsi="Times New Roman" w:cs="Times New Roman"/>
-          <w:bCs/>
-          <w:color w:val="4A4F55"/>
-          <w:sz w:val="28"/>
-          <w:szCs w:val="28"/>
-          <w:shd w:val="clear" w:color="auto" w:fill="FFFFFF"/>
-        </w:rPr>
-        <w:t xml:space="preserve">Are crypto-related services help to build the community for their platform to promote their product and </w:t>
-      </w:r>
-      <w:proofErr w:type="gramStart"/>
-      <w:r>
-        <w:rPr>
-          <w:rFonts w:ascii="Times New Roman" w:hAnsi="Times New Roman" w:cs="Times New Roman"/>
-          <w:bCs/>
-          <w:color w:val="4A4F55"/>
-          <w:sz w:val="28"/>
-          <w:szCs w:val="28"/>
-          <w:shd w:val="clear" w:color="auto" w:fill="FFFFFF"/>
-        </w:rPr>
-        <w:t>business.</w:t>
-      </w:r>
-      <w:proofErr w:type="gramEnd"/>
-      <w:r>
-        <w:rPr>
-          <w:rFonts w:ascii="Times New Roman" w:hAnsi="Times New Roman" w:cs="Times New Roman"/>
-          <w:bCs/>
-          <w:color w:val="4A4F55"/>
-          <w:sz w:val="28"/>
-          <w:szCs w:val="28"/>
-          <w:shd w:val="clear" w:color="auto" w:fill="FFFFFF"/>
-        </w:rPr>
-        <w:t xml:space="preserve"> It is becoming the most powerful tool for </w:t>
-      </w:r>
-      <w:proofErr w:type="spellStart"/>
-      <w:r>
-        <w:rPr>
-          <w:rFonts w:ascii="Times New Roman" w:hAnsi="Times New Roman" w:cs="Times New Roman"/>
-          <w:bCs/>
-          <w:color w:val="4A4F55"/>
-          <w:sz w:val="28"/>
-          <w:szCs w:val="28"/>
-          <w:shd w:val="clear" w:color="auto" w:fill="FFFFFF"/>
-        </w:rPr>
-        <w:t>blockchain</w:t>
-      </w:r>
-      <w:proofErr w:type="spellEnd"/>
-      <w:r>
-        <w:rPr>
-          <w:rFonts w:ascii="Times New Roman" w:hAnsi="Times New Roman" w:cs="Times New Roman"/>
-          <w:bCs/>
-          <w:color w:val="4A4F55"/>
-          <w:sz w:val="28"/>
-          <w:szCs w:val="28"/>
-          <w:shd w:val="clear" w:color="auto" w:fill="FFFFFF"/>
-        </w:rPr>
-        <w:t xml:space="preserve"> development and use cases. We help </w:t>
-      </w:r>
-      <w:r>
-        <w:rPr>
-          <w:rFonts w:ascii="Times New Roman" w:hAnsi="Times New Roman" w:cs="Times New Roman"/>
-          <w:bCs/>
-          <w:color w:val="4A4F55"/>
-          <w:sz w:val="28"/>
-          <w:szCs w:val="28"/>
-          <w:shd w:val="clear" w:color="auto" w:fill="FFFFFF"/>
-        </w:rPr>
-        <w:t>bring</w:t>
-      </w:r>
-      <w:r>
-        <w:rPr>
-          <w:rFonts w:ascii="Times New Roman" w:hAnsi="Times New Roman" w:cs="Times New Roman"/>
-          <w:bCs/>
-          <w:color w:val="4A4F55"/>
-          <w:sz w:val="28"/>
-          <w:szCs w:val="28"/>
-          <w:shd w:val="clear" w:color="auto" w:fill="FFFFFF"/>
-        </w:rPr>
-        <w:t xml:space="preserve"> </w:t>
-      </w:r>
-      <w:r>
-        <w:rPr>
-          <w:rFonts w:ascii="Times New Roman" w:hAnsi="Times New Roman" w:cs="Times New Roman"/>
-          <w:bCs/>
-          <w:color w:val="4A4F55"/>
-          <w:sz w:val="28"/>
-          <w:szCs w:val="28"/>
-          <w:shd w:val="clear" w:color="auto" w:fill="FFFFFF"/>
-        </w:rPr>
-        <w:t xml:space="preserve">the </w:t>
-      </w:r>
-      <w:r>
-        <w:rPr>
-          <w:rFonts w:ascii="Times New Roman" w:hAnsi="Times New Roman" w:cs="Times New Roman"/>
-          <w:bCs/>
-          <w:color w:val="4A4F55"/>
-          <w:sz w:val="28"/>
-          <w:szCs w:val="28"/>
-          <w:shd w:val="clear" w:color="auto" w:fill="FFFFFF"/>
-        </w:rPr>
-        <w:t xml:space="preserve">project to the masses using a specialized marketing strategy that will help build a community for good. </w:t>
-      </w:r>
-    </w:p>
-    <w:p>
-      <w:pPr>
-        <w:rPr>
-          <w:rFonts w:ascii="Times New Roman" w:hAnsi="Times New Roman" w:cs="Times New Roman"/>
-          <w:bCs/>
-          <w:color w:val="4A4F55"/>
-          <w:sz w:val="28"/>
-          <w:szCs w:val="28"/>
-          <w:shd w:val="clear" w:color="auto" w:fill="FFFFFF"/>
-        </w:rPr>
-      </w:pPr>
-      <w:r>
-        <w:rPr>
-          <w:rFonts w:ascii="Times New Roman" w:hAnsi="Times New Roman" w:cs="Times New Roman"/>
-          <w:bCs/>
-          <w:color w:val="4A4F55"/>
-          <w:sz w:val="28"/>
-          <w:szCs w:val="28"/>
-          <w:shd w:val="clear" w:color="auto" w:fill="FFFFFF"/>
-        </w:rPr>
-        <w:t xml:space="preserve">And we believe honesty and integrity is always the best policy. Our </w:t>
-      </w:r>
-      <w:r>
-        <w:rPr>
-          <w:rFonts w:ascii="Times New Roman" w:hAnsi="Times New Roman" w:cs="Times New Roman"/>
-          <w:bCs/>
-          <w:color w:val="4A4F55"/>
-          <w:sz w:val="28"/>
-          <w:szCs w:val="28"/>
-          <w:shd w:val="clear" w:color="auto" w:fill="FFFFFF"/>
-        </w:rPr>
-        <w:t>services</w:t>
-      </w:r>
-      <w:r>
-        <w:rPr>
-          <w:rFonts w:ascii="Times New Roman" w:hAnsi="Times New Roman" w:cs="Times New Roman"/>
-          <w:bCs/>
-          <w:color w:val="4A4F55"/>
-          <w:sz w:val="28"/>
-          <w:szCs w:val="28"/>
-          <w:shd w:val="clear" w:color="auto" w:fill="FFFFFF"/>
-        </w:rPr>
-        <w:t xml:space="preserve"> </w:t>
-      </w:r>
-      <w:r>
-        <w:rPr>
-          <w:rFonts w:ascii="Times New Roman" w:hAnsi="Times New Roman" w:cs="Times New Roman"/>
-          <w:bCs/>
-          <w:color w:val="4A4F55"/>
-          <w:sz w:val="28"/>
-          <w:szCs w:val="28"/>
-          <w:shd w:val="clear" w:color="auto" w:fill="FFFFFF"/>
-        </w:rPr>
-        <w:t xml:space="preserve">ca are fully transparent. </w:t>
-      </w:r>
-    </w:p>
-    <w:p>
-      <w:pPr>
-        <w:rPr>
-          <w:rFonts w:ascii="Times New Roman" w:hAnsi="Times New Roman" w:cs="Times New Roman"/>
-          <w:bCs/>
-          <w:color w:val="4A4F55"/>
-          <w:sz w:val="28"/>
-          <w:szCs w:val="28"/>
-          <w:shd w:val="clear" w:color="auto" w:fill="FFFFFF"/>
-        </w:rPr>
-      </w:pPr>
-      <w:r>
-        <w:rPr>
-          <w:rFonts w:ascii="Times New Roman" w:hAnsi="Times New Roman" w:cs="Times New Roman"/>
-          <w:bCs/>
-          <w:color w:val="4A4F55"/>
-          <w:sz w:val="28"/>
-          <w:szCs w:val="28"/>
-          <w:shd w:val="clear" w:color="auto" w:fill="FFFFFF"/>
-        </w:rPr>
-        <w:t xml:space="preserve">What makes </w:t>
-      </w:r>
-    </w:p>
-    <w:p>
-      <w:pPr>
-        <w:rPr>
-          <w:rFonts w:ascii="Times New Roman" w:hAnsi="Times New Roman" w:cs="Times New Roman"/>
-          <w:bCs/>
-          <w:color w:val="4A4F55"/>
-          <w:sz w:val="28"/>
-          <w:szCs w:val="28"/>
-          <w:shd w:val="clear" w:color="auto" w:fill="FFFFFF"/>
-        </w:rPr>
-      </w:pPr>
-    </w:p>
-    <w:p>
-      <w:pPr>
-        <w:rPr>
-          <w:rFonts w:ascii="Times New Roman" w:hAnsi="Times New Roman" w:cs="Times New Roman"/>
-          <w:bCs/>
-          <w:color w:val="4A4F55"/>
-          <w:sz w:val="28"/>
-          <w:szCs w:val="28"/>
-          <w:shd w:val="clear" w:color="auto" w:fill="FFFFFF"/>
-        </w:rPr>
-      </w:pPr>
-    </w:p>
-    <w:p>
-      <w:pPr>
+    </w:p>
+    <w:p>
+      <w:pPr>
+        <w:spacing w:after="0"/>
+        <w:rPr>
+          <w:rFonts w:ascii="Times New Roman" w:hAnsi="Times New Roman" w:cs="Times New Roman"/>
+          <w:bCs/>
+          <w:color w:val="4A4F55"/>
+          <w:sz w:val="28"/>
+          <w:szCs w:val="28"/>
+          <w:shd w:val="clear" w:color="auto" w:fill="FFFFFF"/>
+        </w:rPr>
+      </w:pPr>
+    </w:p>
+    <w:p>
+      <w:pPr>
+        <w:spacing w:after="0"/>
+        <w:rPr>
+          <w:rFonts w:ascii="Times New Roman" w:hAnsi="Times New Roman" w:cs="Times New Roman"/>
+          <w:bCs/>
+          <w:color w:val="4A4F55"/>
+          <w:sz w:val="28"/>
+          <w:szCs w:val="28"/>
+          <w:shd w:val="clear" w:color="auto" w:fill="FFFFFF"/>
+        </w:rPr>
+      </w:pPr>
+    </w:p>
+    <w:p>
+      <w:pPr>
+        <w:spacing w:after="0"/>
+        <w:rPr>
+          <w:rFonts w:ascii="Times New Roman" w:hAnsi="Times New Roman" w:cs="Times New Roman"/>
+          <w:bCs/>
+          <w:color w:val="4A4F55"/>
+          <w:sz w:val="28"/>
+          <w:szCs w:val="28"/>
+          <w:shd w:val="clear" w:color="auto" w:fill="FFFFFF"/>
+        </w:rPr>
+      </w:pPr>
+    </w:p>
+    <w:p>
+      <w:pPr>
+        <w:spacing w:after="0"/>
+        <w:rPr>
+          <w:rFonts w:ascii="Times New Roman" w:hAnsi="Times New Roman" w:cs="Times New Roman"/>
+          <w:bCs/>
+          <w:color w:val="4A4F55"/>
+          <w:sz w:val="28"/>
+          <w:szCs w:val="28"/>
+          <w:shd w:val="clear" w:color="auto" w:fill="FFFFFF"/>
+        </w:rPr>
+      </w:pPr>
+    </w:p>
+    <w:p>
+      <w:pPr>
+        <w:spacing w:after="0"/>
+        <w:rPr>
+          <w:rFonts w:ascii="Times New Roman" w:hAnsi="Times New Roman" w:cs="Times New Roman"/>
+          <w:bCs/>
+          <w:color w:val="4A4F55"/>
+          <w:sz w:val="28"/>
+          <w:szCs w:val="28"/>
+          <w:shd w:val="clear" w:color="auto" w:fill="FFFFFF"/>
+        </w:rPr>
+      </w:pPr>
+    </w:p>
+    <w:p>
+      <w:pPr>
+        <w:spacing w:after="0"/>
+        <w:rPr>
+          <w:rFonts w:ascii="Times New Roman" w:hAnsi="Times New Roman" w:cs="Times New Roman"/>
+          <w:bCs/>
+          <w:color w:val="4A4F55"/>
+          <w:sz w:val="28"/>
+          <w:szCs w:val="28"/>
+          <w:shd w:val="clear" w:color="auto" w:fill="FFFFFF"/>
+        </w:rPr>
+      </w:pPr>
+    </w:p>
+    <w:p>
+      <w:pPr>
+        <w:spacing w:after="0"/>
+        <w:rPr>
+          <w:rFonts w:ascii="Times New Roman" w:hAnsi="Times New Roman" w:cs="Times New Roman"/>
+          <w:bCs/>
+          <w:color w:val="4A4F55"/>
+          <w:sz w:val="28"/>
+          <w:szCs w:val="28"/>
+          <w:shd w:val="clear" w:color="auto" w:fill="FFFFFF"/>
+        </w:rPr>
+      </w:pPr>
+    </w:p>
+    <w:p>
+      <w:pPr>
+        <w:spacing w:after="0"/>
+        <w:rPr>
+          <w:rFonts w:ascii="Times New Roman" w:hAnsi="Times New Roman" w:cs="Times New Roman"/>
+          <w:bCs/>
+          <w:color w:val="4A4F55"/>
+          <w:sz w:val="28"/>
+          <w:szCs w:val="28"/>
+          <w:shd w:val="clear" w:color="auto" w:fill="FFFFFF"/>
+        </w:rPr>
+      </w:pPr>
+    </w:p>
+    <w:p>
+      <w:pPr>
+        <w:rPr>
+          <w:rFonts w:ascii="Times New Roman" w:hAnsi="Times New Roman" w:cs="Times New Roman"/>
+          <w:bCs/>
+          <w:color w:val="4A4F55"/>
+          <w:sz w:val="28"/>
+          <w:szCs w:val="28"/>
+          <w:shd w:val="clear" w:color="auto" w:fill="FFFFFF"/>
+        </w:rPr>
+      </w:pPr>
+    </w:p>
+    <w:p>
+      <w:pPr>
+        <w:rPr>
+          <w:rFonts w:ascii="Times New Roman" w:hAnsi="Times New Roman" w:cs="Times New Roman"/>
+          <w:bCs/>
+          <w:color w:val="4A4F55"/>
+          <w:sz w:val="28"/>
+          <w:szCs w:val="28"/>
+          <w:shd w:val="clear" w:color="auto" w:fill="FFFFFF"/>
+        </w:rPr>
+      </w:pPr>
+    </w:p>
+    <w:p>
+      <w:pPr>
+        <w:jc w:val="center"/>
         <w:rPr>
           <w:rFonts w:ascii="Times New Roman" w:hAnsi="Times New Roman" w:cs="Times New Roman"/>
           <w:bCs/>
